--- a/HW 사양서.docx
+++ b/HW 사양서.docx
@@ -1,11 +1,10 @@
 
 <file path=word/document.xml><?xml version="1.0" encoding="utf-8"?>
-<w:document xmlns:wpc="http://schemas.microsoft.com/office/word/2010/wordprocessingCanvas" xmlns:cx="http://schemas.microsoft.com/office/drawing/2014/chartex" xmlns:cx1="http://schemas.microsoft.com/office/drawing/2015/9/8/chartex" xmlns:cx2="http://schemas.microsoft.com/office/drawing/2015/10/21/chartex" xmlns:cx3="http://schemas.microsoft.com/office/drawing/2016/5/9/chartex" xmlns:cx4="http://schemas.microsoft.com/office/drawing/2016/5/10/chartex" xmlns:cx5="http://schemas.microsoft.com/office/drawing/2016/5/11/chartex" xmlns:cx6="http://schemas.microsoft.com/office/drawing/2016/5/12/chartex" xmlns:cx7="http://schemas.microsoft.com/office/drawing/2016/5/13/chartex" xmlns:cx8="http://schemas.microsoft.com/office/drawing/2016/5/14/chartex" xmlns:mc="http://schemas.openxmlformats.org/markup-compatibility/2006" xmlns:aink="http://schemas.microsoft.com/office/drawing/2016/ink" xmlns:am3d="http://schemas.microsoft.com/office/drawing/2017/model3d" xmlns:o="urn:schemas-microsoft-com:office:office" xmlns:oel="http://schemas.microsoft.com/office/2019/extlst" xmlns:r="http://schemas.openxmlformats.org/officeDocument/2006/relationships" xmlns:m="http://schemas.openxmlformats.org/officeDocument/2006/math" xmlns:v="urn:schemas-microsoft-com:vml" xmlns:wp14="http://schemas.microsoft.com/office/word/2010/wordprocessingDrawing" xmlns:wp="http://schemas.openxmlformats.org/drawingml/2006/wordprocessingDrawing" xmlns:w10="urn:schemas-microsoft-com:office:word" xmlns:w="http://schemas.openxmlformats.org/wordprocessingml/2006/main" xmlns:w14="http://schemas.microsoft.com/office/word/2010/wordml" xmlns:w15="http://schemas.microsoft.com/office/word/2012/wordml" xmlns:w16cex="http://schemas.microsoft.com/office/word/2018/wordml/cex" xmlns:w16cid="http://schemas.microsoft.com/office/word/2016/wordml/cid" xmlns:w16="http://schemas.microsoft.com/office/word/2018/wordml" xmlns:w16du="http://schemas.microsoft.com/office/word/2023/wordml/word16du" xmlns:w16sdtdh="http://schemas.microsoft.com/office/word/2020/wordml/sdtdatahash" xmlns:w16se="http://schemas.microsoft.com/office/word/2015/wordml/symex" xmlns:wpg="http://schemas.microsoft.com/office/word/2010/wordprocessingGroup" xmlns:wpi="http://schemas.microsoft.com/office/word/2010/wordprocessingInk" xmlns:wne="http://schemas.microsoft.com/office/word/2006/wordml" xmlns:wps="http://schemas.microsoft.com/office/word/2010/wordprocessingShape" mc:Ignorable="w14 w15 w16se w16cid w16 w16cex w16sdtdh wp14">
+<w:document xmlns:wpc="http://schemas.microsoft.com/office/word/2010/wordprocessingCanvas" xmlns:cx="http://schemas.microsoft.com/office/drawing/2014/chartex" xmlns:cx1="http://schemas.microsoft.com/office/drawing/2015/9/8/chartex" xmlns:cx2="http://schemas.microsoft.com/office/drawing/2015/10/21/chartex" xmlns:cx3="http://schemas.microsoft.com/office/drawing/2016/5/9/chartex" xmlns:cx4="http://schemas.microsoft.com/office/drawing/2016/5/10/chartex" xmlns:cx5="http://schemas.microsoft.com/office/drawing/2016/5/11/chartex" xmlns:cx6="http://schemas.microsoft.com/office/drawing/2016/5/12/chartex" xmlns:cx7="http://schemas.microsoft.com/office/drawing/2016/5/13/chartex" xmlns:cx8="http://schemas.microsoft.com/office/drawing/2016/5/14/chartex" xmlns:mc="http://schemas.openxmlformats.org/markup-compatibility/2006" xmlns:aink="http://schemas.microsoft.com/office/drawing/2016/ink" xmlns:am3d="http://schemas.microsoft.com/office/drawing/2017/model3d" xmlns:o="urn:schemas-microsoft-com:office:office" xmlns:oel="http://schemas.microsoft.com/office/2019/extlst" xmlns:r="http://schemas.openxmlformats.org/officeDocument/2006/relationships" xmlns:m="http://schemas.openxmlformats.org/officeDocument/2006/math" xmlns:v="urn:schemas-microsoft-com:vml" xmlns:wp14="http://schemas.microsoft.com/office/word/2010/wordprocessingDrawing" xmlns:wp="http://schemas.openxmlformats.org/drawingml/2006/wordprocessingDrawing" xmlns:w10="urn:schemas-microsoft-com:office:word" xmlns:w="http://schemas.openxmlformats.org/wordprocessingml/2006/main" xmlns:w14="http://schemas.microsoft.com/office/word/2010/wordml" xmlns:w15="http://schemas.microsoft.com/office/word/2012/wordml" xmlns:w16cex="http://schemas.microsoft.com/office/word/2018/wordml/cex" xmlns:w16cid="http://schemas.microsoft.com/office/word/2016/wordml/cid" xmlns:w16="http://schemas.microsoft.com/office/word/2018/wordml" xmlns:w16sdtdh="http://schemas.microsoft.com/office/word/2020/wordml/sdtdatahash" xmlns:w16se="http://schemas.microsoft.com/office/word/2015/wordml/symex" xmlns:wpg="http://schemas.microsoft.com/office/word/2010/wordprocessingGroup" xmlns:wpi="http://schemas.microsoft.com/office/word/2010/wordprocessingInk" xmlns:wne="http://schemas.microsoft.com/office/word/2006/wordml" xmlns:wps="http://schemas.microsoft.com/office/word/2010/wordprocessingShape" mc:Ignorable="w14 w15 w16se w16cid w16 w16cex w16sdtdh wp14">
   <w:body>
     <w:p>
       <w:pPr>
         <w:rPr>
-          <w:rFonts w:hint="eastAsia"/>
           <w:b/>
           <w:bCs/>
           <w:sz w:val="40"/>
@@ -227,7 +226,6 @@
     <w:p>
       <w:pPr>
         <w:rPr>
-          <w:rFonts w:hint="eastAsia"/>
           <w:lang w:eastAsia="ko-KR"/>
         </w:rPr>
       </w:pPr>
@@ -241,7 +239,6 @@
         </w:numPr>
         <w:ind w:leftChars="0"/>
         <w:rPr>
-          <w:rFonts w:hint="eastAsia"/>
           <w:lang w:eastAsia="ko-KR"/>
         </w:rPr>
       </w:pPr>
@@ -324,14 +321,8 @@
         <w:wordWrap/>
         <w:autoSpaceDE/>
         <w:autoSpaceDN/>
-        <w:rPr>
-          <w:lang w:eastAsia="ko-Kore-KR"/>
-        </w:rPr>
-      </w:pPr>
-      <w:r>
-        <w:rPr>
-          <w:lang w:eastAsia="ko-Kore-KR"/>
-        </w:rPr>
+      </w:pPr>
+      <w:r>
         <w:br w:type="page"/>
       </w:r>
     </w:p>
@@ -674,7 +665,6 @@
     <w:p>
       <w:pPr>
         <w:rPr>
-          <w:rFonts w:hint="eastAsia"/>
           <w:lang w:eastAsia="ko-KR"/>
         </w:rPr>
       </w:pPr>
@@ -688,7 +678,6 @@
         </w:numPr>
         <w:ind w:leftChars="0"/>
         <w:rPr>
-          <w:rFonts w:hint="eastAsia"/>
           <w:lang w:eastAsia="ko-KR"/>
         </w:rPr>
       </w:pPr>
@@ -741,9 +730,9 @@
           <w:lang w:eastAsia="ko-KR"/>
         </w:rPr>
         <w:drawing>
-          <wp:inline distT="0" distB="0" distL="0" distR="0" wp14:anchorId="3AB4D310" wp14:editId="0BBE816D">
-            <wp:extent cx="2517520" cy="1888095"/>
-            <wp:effectExtent l="0" t="2858" r="0" b="0"/>
+          <wp:inline distT="0" distB="0" distL="0" distR="0" wp14:anchorId="3AB4D310" wp14:editId="73296906">
+            <wp:extent cx="2523858" cy="1892848"/>
+            <wp:effectExtent l="0" t="1905" r="1905" b="1905"/>
             <wp:docPr id="63857568" name="그림 6" descr="커넥터, 케이블, 줄무늬의이(가) 표시된 사진&#10;&#10;자동 생성된 설명"/>
             <wp:cNvGraphicFramePr>
               <a:graphicFrameLocks xmlns:a="http://schemas.openxmlformats.org/drawingml/2006/main" noChangeAspect="1"/>
@@ -770,7 +759,7 @@
                   <pic:spPr>
                     <a:xfrm rot="5400000">
                       <a:off x="0" y="0"/>
-                      <a:ext cx="2551425" cy="1913523"/>
+                      <a:ext cx="2577711" cy="1933237"/>
                     </a:xfrm>
                     <a:prstGeom prst="rect">
                       <a:avLst/>
@@ -794,6 +783,194 @@
         </w:rPr>
         <w:br/>
       </w:r>
+    </w:p>
+    <w:p>
+      <w:pPr>
+        <w:widowControl/>
+        <w:wordWrap/>
+        <w:autoSpaceDE/>
+        <w:autoSpaceDN/>
+        <w:rPr>
+          <w:lang w:eastAsia="ko-KR"/>
+        </w:rPr>
+      </w:pPr>
+      <w:r>
+        <w:rPr>
+          <w:lang w:eastAsia="ko-KR"/>
+        </w:rPr>
+        <w:br w:type="page"/>
+      </w:r>
+    </w:p>
+    <w:p>
+      <w:pPr>
+        <w:rPr>
+          <w:lang w:eastAsia="ko-KR"/>
+        </w:rPr>
+      </w:pPr>
+    </w:p>
+    <w:p>
+      <w:pPr>
+        <w:rPr>
+          <w:lang w:eastAsia="ko-KR"/>
+        </w:rPr>
+      </w:pPr>
+    </w:p>
+    <w:p>
+      <w:pPr>
+        <w:rPr>
+          <w:lang w:eastAsia="ko-KR"/>
+        </w:rPr>
+      </w:pPr>
+    </w:p>
+    <w:p>
+      <w:pPr>
+        <w:pStyle w:val="a3"/>
+        <w:numPr>
+          <w:ilvl w:val="0"/>
+          <w:numId w:val="1"/>
+        </w:numPr>
+        <w:ind w:leftChars="0"/>
+        <w:rPr>
+          <w:lang w:eastAsia="ko-KR"/>
+        </w:rPr>
+      </w:pPr>
+      <w:r>
+        <w:rPr>
+          <w:rFonts w:hint="eastAsia"/>
+          <w:lang w:eastAsia="ko-KR"/>
+        </w:rPr>
+        <w:t>미니</w:t>
+      </w:r>
+      <w:r>
+        <w:rPr>
+          <w:rFonts w:hint="eastAsia"/>
+          <w:lang w:eastAsia="ko-KR"/>
+        </w:rPr>
+        <w:t xml:space="preserve"> </w:t>
+      </w:r>
+      <w:r>
+        <w:rPr>
+          <w:rFonts w:hint="eastAsia"/>
+          <w:lang w:eastAsia="ko-KR"/>
+        </w:rPr>
+        <w:t>자동차</w:t>
+      </w:r>
+      <w:r>
+        <w:rPr>
+          <w:rFonts w:hint="eastAsia"/>
+          <w:lang w:eastAsia="ko-KR"/>
+        </w:rPr>
+        <w:t xml:space="preserve"> </w:t>
+      </w:r>
+      <w:r>
+        <w:rPr>
+          <w:rFonts w:hint="eastAsia"/>
+          <w:lang w:eastAsia="ko-KR"/>
+        </w:rPr>
+        <w:t>모터</w:t>
+      </w:r>
+      <w:r>
+        <w:rPr>
+          <w:rFonts w:hint="eastAsia"/>
+          <w:lang w:eastAsia="ko-KR"/>
+        </w:rPr>
+        <w:t xml:space="preserve"> </w:t>
+      </w:r>
+      <w:r>
+        <w:rPr>
+          <w:rFonts w:hint="eastAsia"/>
+          <w:lang w:eastAsia="ko-KR"/>
+        </w:rPr>
+        <w:t>및</w:t>
+      </w:r>
+      <w:r>
+        <w:rPr>
+          <w:rFonts w:hint="eastAsia"/>
+          <w:lang w:eastAsia="ko-KR"/>
+        </w:rPr>
+        <w:t xml:space="preserve"> </w:t>
+      </w:r>
+      <w:r>
+        <w:rPr>
+          <w:rFonts w:hint="eastAsia"/>
+          <w:lang w:eastAsia="ko-KR"/>
+        </w:rPr>
+        <w:t>프레임</w:t>
+      </w:r>
+      <w:r>
+        <w:rPr>
+          <w:lang w:eastAsia="ko-KR"/>
+        </w:rPr>
+        <w:br/>
+      </w:r>
+      <w:r>
+        <w:rPr>
+          <w:rFonts w:hint="eastAsia"/>
+          <w:noProof/>
+          <w:lang w:eastAsia="ko-KR"/>
+        </w:rPr>
+        <w:drawing>
+          <wp:inline distT="0" distB="0" distL="0" distR="0" wp14:anchorId="52BCDACB" wp14:editId="4A262A82">
+            <wp:extent cx="3363402" cy="2522713"/>
+            <wp:effectExtent l="0" t="0" r="2540" b="5080"/>
+            <wp:docPr id="1990547492" name="그림 1" descr="바퀴, 자동차 부품, 타이어, 플라스틱이(가) 표시된 사진&#10;&#10;자동 생성된 설명"/>
+            <wp:cNvGraphicFramePr>
+              <a:graphicFrameLocks xmlns:a="http://schemas.openxmlformats.org/drawingml/2006/main" noChangeAspect="1"/>
+            </wp:cNvGraphicFramePr>
+            <a:graphic xmlns:a="http://schemas.openxmlformats.org/drawingml/2006/main">
+              <a:graphicData uri="http://schemas.openxmlformats.org/drawingml/2006/picture">
+                <pic:pic xmlns:pic="http://schemas.openxmlformats.org/drawingml/2006/picture">
+                  <pic:nvPicPr>
+                    <pic:cNvPr id="1990547492" name="그림 1" descr="바퀴, 자동차 부품, 타이어, 플라스틱이(가) 표시된 사진&#10;&#10;자동 생성된 설명"/>
+                    <pic:cNvPicPr/>
+                  </pic:nvPicPr>
+                  <pic:blipFill>
+                    <a:blip r:embed="rId11" cstate="print">
+                      <a:extLst>
+                        <a:ext uri="{28A0092B-C50C-407E-A947-70E740481C1C}">
+                          <a14:useLocalDpi xmlns:a14="http://schemas.microsoft.com/office/drawing/2010/main" val="0"/>
+                        </a:ext>
+                      </a:extLst>
+                    </a:blip>
+                    <a:stretch>
+                      <a:fillRect/>
+                    </a:stretch>
+                  </pic:blipFill>
+                  <pic:spPr>
+                    <a:xfrm>
+                      <a:off x="0" y="0"/>
+                      <a:ext cx="3438260" cy="2578860"/>
+                    </a:xfrm>
+                    <a:prstGeom prst="rect">
+                      <a:avLst/>
+                    </a:prstGeom>
+                  </pic:spPr>
+                </pic:pic>
+              </a:graphicData>
+            </a:graphic>
+          </wp:inline>
+        </w:drawing>
+      </w:r>
+      <w:r>
+        <w:rPr>
+          <w:lang w:eastAsia="ko-KR"/>
+        </w:rPr>
+        <w:br/>
+      </w:r>
+      <w:r>
+        <w:rPr>
+          <w:lang w:eastAsia="ko-KR"/>
+        </w:rPr>
+        <w:br/>
+      </w:r>
+    </w:p>
+    <w:p>
+      <w:pPr>
+        <w:rPr>
+          <w:rFonts w:hint="eastAsia"/>
+          <w:lang w:eastAsia="ko-KR"/>
+        </w:rPr>
+      </w:pPr>
     </w:p>
     <w:sectPr>
       <w:pgSz w:w="11906" w:h="16838"/>
@@ -806,7 +983,7 @@
 </file>
 
 <file path=word/numbering.xml><?xml version="1.0" encoding="utf-8"?>
-<w:numbering xmlns:wpc="http://schemas.microsoft.com/office/word/2010/wordprocessingCanvas" xmlns:cx="http://schemas.microsoft.com/office/drawing/2014/chartex" xmlns:cx1="http://schemas.microsoft.com/office/drawing/2015/9/8/chartex" xmlns:cx2="http://schemas.microsoft.com/office/drawing/2015/10/21/chartex" xmlns:cx3="http://schemas.microsoft.com/office/drawing/2016/5/9/chartex" xmlns:cx4="http://schemas.microsoft.com/office/drawing/2016/5/10/chartex" xmlns:cx5="http://schemas.microsoft.com/office/drawing/2016/5/11/chartex" xmlns:cx6="http://schemas.microsoft.com/office/drawing/2016/5/12/chartex" xmlns:cx7="http://schemas.microsoft.com/office/drawing/2016/5/13/chartex" xmlns:cx8="http://schemas.microsoft.com/office/drawing/2016/5/14/chartex" xmlns:mc="http://schemas.openxmlformats.org/markup-compatibility/2006" xmlns:aink="http://schemas.microsoft.com/office/drawing/2016/ink" xmlns:am3d="http://schemas.microsoft.com/office/drawing/2017/model3d" xmlns:o="urn:schemas-microsoft-com:office:office" xmlns:oel="http://schemas.microsoft.com/office/2019/extlst" xmlns:r="http://schemas.openxmlformats.org/officeDocument/2006/relationships" xmlns:m="http://schemas.openxmlformats.org/officeDocument/2006/math" xmlns:v="urn:schemas-microsoft-com:vml" xmlns:wp14="http://schemas.microsoft.com/office/word/2010/wordprocessingDrawing" xmlns:wp="http://schemas.openxmlformats.org/drawingml/2006/wordprocessingDrawing" xmlns:w10="urn:schemas-microsoft-com:office:word" xmlns:w="http://schemas.openxmlformats.org/wordprocessingml/2006/main" xmlns:w14="http://schemas.microsoft.com/office/word/2010/wordml" xmlns:w15="http://schemas.microsoft.com/office/word/2012/wordml" xmlns:w16cex="http://schemas.microsoft.com/office/word/2018/wordml/cex" xmlns:w16cid="http://schemas.microsoft.com/office/word/2016/wordml/cid" xmlns:w16="http://schemas.microsoft.com/office/word/2018/wordml" xmlns:w16du="http://schemas.microsoft.com/office/word/2023/wordml/word16du" xmlns:w16sdtdh="http://schemas.microsoft.com/office/word/2020/wordml/sdtdatahash" xmlns:w16se="http://schemas.microsoft.com/office/word/2015/wordml/symex" xmlns:wpg="http://schemas.microsoft.com/office/word/2010/wordprocessingGroup" xmlns:wpi="http://schemas.microsoft.com/office/word/2010/wordprocessingInk" xmlns:wne="http://schemas.microsoft.com/office/word/2006/wordml" xmlns:wps="http://schemas.microsoft.com/office/word/2010/wordprocessingShape" mc:Ignorable="w14 w15 w16se w16cid w16 w16cex w16sdtdh wp14">
+<w:numbering xmlns:wpc="http://schemas.microsoft.com/office/word/2010/wordprocessingCanvas" xmlns:cx="http://schemas.microsoft.com/office/drawing/2014/chartex" xmlns:cx1="http://schemas.microsoft.com/office/drawing/2015/9/8/chartex" xmlns:cx2="http://schemas.microsoft.com/office/drawing/2015/10/21/chartex" xmlns:cx3="http://schemas.microsoft.com/office/drawing/2016/5/9/chartex" xmlns:cx4="http://schemas.microsoft.com/office/drawing/2016/5/10/chartex" xmlns:cx5="http://schemas.microsoft.com/office/drawing/2016/5/11/chartex" xmlns:cx6="http://schemas.microsoft.com/office/drawing/2016/5/12/chartex" xmlns:cx7="http://schemas.microsoft.com/office/drawing/2016/5/13/chartex" xmlns:cx8="http://schemas.microsoft.com/office/drawing/2016/5/14/chartex" xmlns:mc="http://schemas.openxmlformats.org/markup-compatibility/2006" xmlns:aink="http://schemas.microsoft.com/office/drawing/2016/ink" xmlns:am3d="http://schemas.microsoft.com/office/drawing/2017/model3d" xmlns:o="urn:schemas-microsoft-com:office:office" xmlns:oel="http://schemas.microsoft.com/office/2019/extlst" xmlns:r="http://schemas.openxmlformats.org/officeDocument/2006/relationships" xmlns:m="http://schemas.openxmlformats.org/officeDocument/2006/math" xmlns:v="urn:schemas-microsoft-com:vml" xmlns:wp14="http://schemas.microsoft.com/office/word/2010/wordprocessingDrawing" xmlns:wp="http://schemas.openxmlformats.org/drawingml/2006/wordprocessingDrawing" xmlns:w10="urn:schemas-microsoft-com:office:word" xmlns:w="http://schemas.openxmlformats.org/wordprocessingml/2006/main" xmlns:w14="http://schemas.microsoft.com/office/word/2010/wordml" xmlns:w15="http://schemas.microsoft.com/office/word/2012/wordml" xmlns:w16cex="http://schemas.microsoft.com/office/word/2018/wordml/cex" xmlns:w16cid="http://schemas.microsoft.com/office/word/2016/wordml/cid" xmlns:w16="http://schemas.microsoft.com/office/word/2018/wordml" xmlns:w16sdtdh="http://schemas.microsoft.com/office/word/2020/wordml/sdtdatahash" xmlns:w16se="http://schemas.microsoft.com/office/word/2015/wordml/symex" xmlns:wpg="http://schemas.microsoft.com/office/word/2010/wordprocessingGroup" xmlns:wpi="http://schemas.microsoft.com/office/word/2010/wordprocessingInk" xmlns:wne="http://schemas.microsoft.com/office/word/2006/wordml" xmlns:wps="http://schemas.microsoft.com/office/word/2010/wordprocessingShape" mc:Ignorable="w14 w15 w16se w16cid w16 w16cex w16sdtdh wp14">
   <w:abstractNum w:abstractNumId="0" w15:restartNumberingAfterBreak="0">
     <w:nsid w:val="7F733223"/>
     <w:multiLevelType w:val="hybridMultilevel"/>
